--- a/2-calidad/2-procedimientos/OTROS PROCEDIMIENTOS REQUERIDOS/PE 8.6 - 2 PRODUCCION DE EVENTOS.docx
+++ b/2-calidad/2-procedimientos/OTROS PROCEDIMIENTOS REQUERIDOS/PE 8.6 - 2 PRODUCCION DE EVENTOS.docx
@@ -157,7 +157,23 @@
           <w:rFonts w:cs="Arial"/>
           <w:i/>
         </w:rPr>
-        <w:t>los procesos necesarios para garantizar la eficiencia operativa de los eventos en el Centro Cultural</w:t>
+        <w:t xml:space="preserve">los procesos necesarios para garantizar la eficiencia operativa de los eventos en </w:t>
+      </w:r>
+      <w:bookmarkStart w:id="1" w:name="_GoBack"/>
+      <w:r>
+        <w:rPr>
+          <w:rFonts w:cs="Arial"/>
+          <w:i/>
+        </w:rPr>
+        <w:t xml:space="preserve">el </w:t>
+      </w:r>
+      <w:bookmarkEnd w:id="1"/>
+      <w:r>
+        <w:rPr>
+          <w:rFonts w:cs="Arial"/>
+          <w:i/>
+        </w:rPr>
+        <w:t>Centro Cultural</w:t>
       </w:r>
     </w:p>
     <w:p>
@@ -296,125 +312,6 @@
           <w:szCs w:val="16"/>
         </w:rPr>
         <w:tab/>
-      </w:r>
-      <w:r>
-        <w:rPr>
-          <w:sz w:val="16"/>
-          <w:szCs w:val="16"/>
-        </w:rPr>
-        <w:tab/>
-      </w:r>
-      <w:r>
-        <w:rPr>
-          <w:sz w:val="16"/>
-          <w:szCs w:val="16"/>
-        </w:rPr>
-        <w:tab/>
-      </w:r>
-      <w:r>
-        <w:rPr>
-          <w:sz w:val="16"/>
-          <w:szCs w:val="16"/>
-        </w:rPr>
-        <w:tab/>
-      </w:r>
-      <w:r>
-        <w:rPr>
-          <w:sz w:val="16"/>
-          <w:szCs w:val="16"/>
-        </w:rPr>
-        <w:tab/>
-      </w:r>
-      <w:r>
-        <w:rPr>
-          <w:sz w:val="16"/>
-          <w:szCs w:val="16"/>
-        </w:rPr>
-        <w:tab/>
-      </w:r>
-      <w:r>
-        <w:rPr>
-          <w:sz w:val="16"/>
-          <w:szCs w:val="16"/>
-        </w:rPr>
-        <w:tab/>
-      </w:r>
-      <w:r>
-        <w:rPr>
-          <w:sz w:val="16"/>
-          <w:szCs w:val="16"/>
-        </w:rPr>
-        <w:tab/>
-      </w:r>
-      <w:r>
-        <w:rPr>
-          <w:sz w:val="16"/>
-          <w:szCs w:val="16"/>
-          <w:u w:val="single"/>
-        </w:rPr>
-        <w:tab/>
-      </w:r>
-      <w:r>
-        <w:rPr>
-          <w:sz w:val="16"/>
-          <w:szCs w:val="16"/>
-          <w:u w:val="single"/>
-        </w:rPr>
-        <w:tab/>
-      </w:r>
-      <w:r>
-        <w:rPr>
-          <w:sz w:val="16"/>
-          <w:szCs w:val="16"/>
-          <w:u w:val="single"/>
-        </w:rPr>
-        <w:tab/>
-      </w:r>
-      <w:r>
-        <w:rPr>
-          <w:sz w:val="16"/>
-          <w:szCs w:val="16"/>
-          <w:u w:val="single"/>
-        </w:rPr>
-        <w:tab/>
-      </w:r>
-      <w:r>
-        <w:rPr>
-          <w:sz w:val="16"/>
-          <w:szCs w:val="16"/>
-          <w:u w:val="single"/>
-        </w:rPr>
-        <w:tab/>
-      </w:r>
-      <w:r>
-        <w:rPr>
-          <w:sz w:val="16"/>
-          <w:szCs w:val="16"/>
-          <w:u w:val="single"/>
-        </w:rPr>
-        <w:tab/>
-      </w:r>
-    </w:p>
-    <w:p>
-      <w:pPr>
-        <w:pBdr>
-          <w:top w:val="single" w:sz="4" w:space="1" w:color="auto"/>
-          <w:left w:val="single" w:sz="4" w:space="0" w:color="auto"/>
-          <w:bottom w:val="single" w:sz="4" w:space="1" w:color="auto"/>
-          <w:right w:val="single" w:sz="4" w:space="4" w:color="auto"/>
-        </w:pBdr>
-        <w:rPr>
-          <w:sz w:val="16"/>
-          <w:szCs w:val="16"/>
-          <w:u w:val="single"/>
-        </w:rPr>
-      </w:pPr>
-      <w:r>
-        <w:rPr>
-          <w:sz w:val="16"/>
-          <w:szCs w:val="16"/>
-        </w:rPr>
-        <w:t>Elaboro Control &amp; Planificación (firma y aclaración):</w:t>
       </w:r>
       <w:r>
         <w:rPr>
@@ -4248,8 +4145,6 @@
                 <w:szCs w:val="20"/>
               </w:rPr>
             </w:pPr>
-            <w:bookmarkStart w:id="1" w:name="_GoBack"/>
-            <w:bookmarkEnd w:id="1"/>
           </w:p>
           <w:p>
             <w:pPr>
@@ -6962,7 +6857,7 @@
         <w:noProof/>
         <w:lang w:val="es-ES"/>
       </w:rPr>
-      <w:t>3</w:t>
+      <w:t>1</w:t>
     </w:r>
     <w:r>
       <w:rPr>
@@ -7145,7 +7040,7 @@
           <v:imagedata r:id="rId1" o:title=""/>
           <w10:wrap anchorx="page" anchory="page"/>
         </v:shape>
-        <o:OLEObject Type="Embed" ProgID="Word.Picture.8" ShapeID="_x0000_s2049" DrawAspect="Content" ObjectID="_1526467751" r:id="rId2"/>
+        <o:OLEObject Type="Embed" ProgID="Word.Picture.8" ShapeID="_x0000_s2049" DrawAspect="Content" ObjectID="_1528123829" r:id="rId2"/>
       </w:pict>
     </w:r>
   </w:p>
@@ -10347,7 +10242,7 @@
 </file>
 
 <file path=customXml/itemProps1.xml><?xml version="1.0" encoding="utf-8"?>
-<ds:datastoreItem xmlns:ds="http://schemas.openxmlformats.org/officeDocument/2006/customXml" ds:itemID="{DCB4A139-9290-4600-80B9-73474FF6C9FD}">
+<ds:datastoreItem xmlns:ds="http://schemas.openxmlformats.org/officeDocument/2006/customXml" ds:itemID="{237FDB3A-78C4-4989-9136-0B4BEB935DCD}">
   <ds:schemaRefs>
     <ds:schemaRef ds:uri="http://schemas.openxmlformats.org/officeDocument/2006/bibliography"/>
   </ds:schemaRefs>

--- a/2-calidad/2-procedimientos/OTROS PROCEDIMIENTOS REQUERIDOS/PE 8.6 - 2 PRODUCCION DE EVENTOS.docx
+++ b/2-calidad/2-procedimientos/OTROS PROCEDIMIENTOS REQUERIDOS/PE 8.6 - 2 PRODUCCION DE EVENTOS.docx
@@ -157,23 +157,7 @@
           <w:rFonts w:cs="Arial"/>
           <w:i/>
         </w:rPr>
-        <w:t xml:space="preserve">los procesos necesarios para garantizar la eficiencia operativa de los eventos en </w:t>
-      </w:r>
-      <w:bookmarkStart w:id="1" w:name="_GoBack"/>
-      <w:r>
-        <w:rPr>
-          <w:rFonts w:cs="Arial"/>
-          <w:i/>
-        </w:rPr>
-        <w:t xml:space="preserve">el </w:t>
-      </w:r>
-      <w:bookmarkEnd w:id="1"/>
-      <w:r>
-        <w:rPr>
-          <w:rFonts w:cs="Arial"/>
-          <w:i/>
-        </w:rPr>
-        <w:t>Centro Cultural</w:t>
+        <w:t>los procesos necesarios para garantizar la eficiencia operativa de los eventos en el Centro Cultural</w:t>
       </w:r>
     </w:p>
     <w:p>
@@ -2203,79 +2187,7 @@
               <mc:AlternateContent>
                 <mc:Choice Requires="wps">
                   <w:drawing>
-                    <wp:anchor distT="0" distB="0" distL="114300" distR="114300" simplePos="0" relativeHeight="251714560" behindDoc="0" locked="0" layoutInCell="1" allowOverlap="1" wp14:anchorId="7D500EE1" wp14:editId="0357BF09">
-                      <wp:simplePos x="0" y="0"/>
-                      <wp:positionH relativeFrom="column">
-                        <wp:posOffset>28575</wp:posOffset>
-                      </wp:positionH>
-                      <wp:positionV relativeFrom="paragraph">
-                        <wp:posOffset>500380</wp:posOffset>
-                      </wp:positionV>
-                      <wp:extent cx="0" cy="3263900"/>
-                      <wp:effectExtent l="57150" t="19050" r="76200" b="69850"/>
-                      <wp:wrapNone/>
-                      <wp:docPr id="16" name="16 Conector recto"/>
-                      <wp:cNvGraphicFramePr/>
-                      <a:graphic xmlns:a="http://schemas.openxmlformats.org/drawingml/2006/main">
-                        <a:graphicData uri="http://schemas.microsoft.com/office/word/2010/wordprocessingShape">
-                          <wps:wsp>
-                            <wps:cNvCnPr/>
-                            <wps:spPr>
-                              <a:xfrm flipV="1">
-                                <a:off x="0" y="0"/>
-                                <a:ext cx="0" cy="3263900"/>
-                              </a:xfrm>
-                              <a:prstGeom prst="line">
-                                <a:avLst/>
-                              </a:prstGeom>
-                            </wps:spPr>
-                            <wps:style>
-                              <a:lnRef idx="2">
-                                <a:schemeClr val="accent6"/>
-                              </a:lnRef>
-                              <a:fillRef idx="0">
-                                <a:schemeClr val="accent6"/>
-                              </a:fillRef>
-                              <a:effectRef idx="1">
-                                <a:schemeClr val="accent6"/>
-                              </a:effectRef>
-                              <a:fontRef idx="minor">
-                                <a:schemeClr val="tx1"/>
-                              </a:fontRef>
-                            </wps:style>
-                            <wps:bodyPr/>
-                          </wps:wsp>
-                        </a:graphicData>
-                      </a:graphic>
-                      <wp14:sizeRelH relativeFrom="margin">
-                        <wp14:pctWidth>0</wp14:pctWidth>
-                      </wp14:sizeRelH>
-                      <wp14:sizeRelV relativeFrom="margin">
-                        <wp14:pctHeight>0</wp14:pctHeight>
-                      </wp14:sizeRelV>
-                    </wp:anchor>
-                  </w:drawing>
-                </mc:Choice>
-                <mc:Fallback>
-                  <w:pict>
-                    <v:line id="16 Conector recto" o:spid="_x0000_s1026" style="position:absolute;flip:y;z-index:251714560;visibility:visible;mso-wrap-style:square;mso-width-percent:0;mso-height-percent:0;mso-wrap-distance-left:9pt;mso-wrap-distance-top:0;mso-wrap-distance-right:9pt;mso-wrap-distance-bottom:0;mso-position-horizontal:absolute;mso-position-horizontal-relative:text;mso-position-vertical:absolute;mso-position-vertical-relative:text;mso-width-percent:0;mso-height-percent:0;mso-width-relative:margin;mso-height-relative:margin" from="2.25pt,39.4pt" to="2.25pt,296.4pt" o:gfxdata="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" strokecolor="#f79646 [3209]" strokeweight="2pt">
-                      <v:shadow on="t" color="black" opacity="24903f" origin=",.5" offset="0,.55556mm"/>
-                    </v:line>
-                  </w:pict>
-                </mc:Fallback>
-              </mc:AlternateContent>
-            </w:r>
-            <w:r>
-              <w:rPr>
-                <w:noProof/>
-                <w:sz w:val="20"/>
-                <w:szCs w:val="20"/>
-                <w:lang w:val="es-ES" w:eastAsia="es-ES"/>
-              </w:rPr>
-              <mc:AlternateContent>
-                <mc:Choice Requires="wps">
-                  <w:drawing>
-                    <wp:anchor distT="0" distB="0" distL="114300" distR="114300" simplePos="0" relativeHeight="251687936" behindDoc="0" locked="0" layoutInCell="1" allowOverlap="1" wp14:anchorId="584861F5" wp14:editId="6BE2DBDA">
+                    <wp:anchor distT="0" distB="0" distL="114300" distR="114300" simplePos="0" relativeHeight="251687936" behindDoc="0" locked="0" layoutInCell="1" allowOverlap="1" wp14:anchorId="25EFD8A6" wp14:editId="7D572BB2">
                       <wp:simplePos x="0" y="0"/>
                       <wp:positionH relativeFrom="column">
                         <wp:posOffset>2904490</wp:posOffset>
@@ -2390,7 +2302,7 @@
               <mc:AlternateContent>
                 <mc:Choice Requires="wps">
                   <w:drawing>
-                    <wp:anchor distT="0" distB="0" distL="114300" distR="114300" simplePos="0" relativeHeight="251711488" behindDoc="0" locked="0" layoutInCell="1" allowOverlap="1" wp14:anchorId="791930F4" wp14:editId="5677FD18">
+                    <wp:anchor distT="0" distB="0" distL="114300" distR="114300" simplePos="0" relativeHeight="251711488" behindDoc="0" locked="0" layoutInCell="1" allowOverlap="1" wp14:anchorId="1434523D" wp14:editId="3643AA54">
                       <wp:simplePos x="0" y="0"/>
                       <wp:positionH relativeFrom="column">
                         <wp:posOffset>153035</wp:posOffset>
@@ -2462,7 +2374,7 @@
               <mc:AlternateContent>
                 <mc:Choice Requires="wps">
                   <w:drawing>
-                    <wp:anchor distT="0" distB="0" distL="114300" distR="114300" simplePos="0" relativeHeight="251710464" behindDoc="0" locked="0" layoutInCell="1" allowOverlap="1" wp14:anchorId="543576AE" wp14:editId="2216DFCF">
+                    <wp:anchor distT="0" distB="0" distL="114300" distR="114300" simplePos="0" relativeHeight="251710464" behindDoc="0" locked="0" layoutInCell="1" allowOverlap="1" wp14:anchorId="5CEA2CE2" wp14:editId="1EC8C82C">
                       <wp:simplePos x="0" y="0"/>
                       <wp:positionH relativeFrom="column">
                         <wp:posOffset>153035</wp:posOffset>
@@ -2532,7 +2444,7 @@
               <mc:AlternateContent>
                 <mc:Choice Requires="wps">
                   <w:drawing>
-                    <wp:anchor distT="0" distB="0" distL="114300" distR="114300" simplePos="0" relativeHeight="251703296" behindDoc="0" locked="0" layoutInCell="1" allowOverlap="1" wp14:anchorId="6294BF92" wp14:editId="7F8626CA">
+                    <wp:anchor distT="0" distB="0" distL="114300" distR="114300" simplePos="0" relativeHeight="251703296" behindDoc="0" locked="0" layoutInCell="1" allowOverlap="1" wp14:anchorId="17B4134F" wp14:editId="72557093">
                       <wp:simplePos x="0" y="0"/>
                       <wp:positionH relativeFrom="column">
                         <wp:posOffset>2021205</wp:posOffset>
@@ -2608,7 +2520,7 @@
               <mc:AlternateContent>
                 <mc:Choice Requires="wps">
                   <w:drawing>
-                    <wp:anchor distT="0" distB="0" distL="114300" distR="114300" simplePos="0" relativeHeight="251694080" behindDoc="0" locked="0" layoutInCell="1" allowOverlap="1" wp14:anchorId="588B2305" wp14:editId="6CCB5898">
+                    <wp:anchor distT="0" distB="0" distL="114300" distR="114300" simplePos="0" relativeHeight="251694080" behindDoc="0" locked="0" layoutInCell="1" allowOverlap="1" wp14:anchorId="52CC9E0E" wp14:editId="0ED8533C">
                       <wp:simplePos x="0" y="0"/>
                       <wp:positionH relativeFrom="column">
                         <wp:posOffset>2520950</wp:posOffset>
@@ -2749,7 +2661,7 @@
               <mc:AlternateContent>
                 <mc:Choice Requires="wps">
                   <w:drawing>
-                    <wp:anchor distT="0" distB="0" distL="114300" distR="114300" simplePos="0" relativeHeight="251698176" behindDoc="0" locked="0" layoutInCell="1" allowOverlap="1" wp14:anchorId="5012C0FE" wp14:editId="7A82C130">
+                    <wp:anchor distT="0" distB="0" distL="114300" distR="114300" simplePos="0" relativeHeight="251698176" behindDoc="0" locked="0" layoutInCell="1" allowOverlap="1" wp14:anchorId="1BFDD79A" wp14:editId="7444E843">
                       <wp:simplePos x="0" y="0"/>
                       <wp:positionH relativeFrom="column">
                         <wp:posOffset>378460</wp:posOffset>
@@ -2890,7 +2802,7 @@
               <mc:AlternateContent>
                 <mc:Choice Requires="wps">
                   <w:drawing>
-                    <wp:anchor distT="0" distB="0" distL="114300" distR="114300" simplePos="0" relativeHeight="251662336" behindDoc="0" locked="0" layoutInCell="1" allowOverlap="1" wp14:anchorId="053A4461" wp14:editId="275DED1F">
+                    <wp:anchor distT="0" distB="0" distL="114300" distR="114300" simplePos="0" relativeHeight="251662336" behindDoc="0" locked="0" layoutInCell="1" allowOverlap="1" wp14:anchorId="128F50D2" wp14:editId="1F1C5325">
                       <wp:simplePos x="0" y="0"/>
                       <wp:positionH relativeFrom="column">
                         <wp:posOffset>1090930</wp:posOffset>
@@ -2958,7 +2870,7 @@
                                       <w:szCs w:val="16"/>
                                       <w:lang w:val="es-ES"/>
                                     </w:rPr>
-                                    <w:t>COMPRAS CONTRATA-</w:t>
+                                    <w:t>ARTISTICA</w:t>
                                   </w:r>
                                   <w:r>
                                     <w:rPr>
@@ -2966,7 +2878,7 @@
                                       <w:szCs w:val="16"/>
                                       <w:lang w:val="es-ES"/>
                                     </w:rPr>
-                                    <w:t xml:space="preserve">CIONES </w:t>
+                                    <w:t xml:space="preserve"> </w:t>
                                   </w:r>
                                 </w:p>
                               </w:txbxContent>
@@ -3018,7 +2930,7 @@
                                 <w:szCs w:val="16"/>
                                 <w:lang w:val="es-ES"/>
                               </w:rPr>
-                              <w:t>COMPRAS CONTRATA-</w:t>
+                              <w:t>ARTISTICA</w:t>
                             </w:r>
                             <w:r>
                               <w:rPr>
@@ -3026,7 +2938,7 @@
                                 <w:szCs w:val="16"/>
                                 <w:lang w:val="es-ES"/>
                               </w:rPr>
-                              <w:t xml:space="preserve">CIONES </w:t>
+                              <w:t xml:space="preserve"> </w:t>
                             </w:r>
                           </w:p>
                         </w:txbxContent>
@@ -3047,7 +2959,7 @@
               <mc:AlternateContent>
                 <mc:Choice Requires="wps">
                   <w:drawing>
-                    <wp:anchor distT="0" distB="0" distL="114300" distR="114300" simplePos="0" relativeHeight="251692032" behindDoc="0" locked="0" layoutInCell="1" allowOverlap="1" wp14:anchorId="595E745C" wp14:editId="17A2CCCF">
+                    <wp:anchor distT="0" distB="0" distL="114300" distR="114300" simplePos="0" relativeHeight="251692032" behindDoc="0" locked="0" layoutInCell="1" allowOverlap="1" wp14:anchorId="1CAE7787" wp14:editId="6C2C3BA6">
                       <wp:simplePos x="0" y="0"/>
                       <wp:positionH relativeFrom="column">
                         <wp:posOffset>1809115</wp:posOffset>
@@ -3187,7 +3099,7 @@
               <mc:AlternateContent>
                 <mc:Choice Requires="wps">
                   <w:drawing>
-                    <wp:anchor distT="0" distB="0" distL="114300" distR="114300" simplePos="0" relativeHeight="251701248" behindDoc="0" locked="0" layoutInCell="1" allowOverlap="1" wp14:anchorId="522A1949" wp14:editId="3418E7C0">
+                    <wp:anchor distT="0" distB="0" distL="114300" distR="114300" simplePos="0" relativeHeight="251701248" behindDoc="0" locked="0" layoutInCell="1" allowOverlap="1" wp14:anchorId="77F945B0" wp14:editId="30F370D7">
                       <wp:simplePos x="0" y="0"/>
                       <wp:positionH relativeFrom="column">
                         <wp:posOffset>1512570</wp:posOffset>
@@ -3323,7 +3235,7 @@
               <mc:AlternateContent>
                 <mc:Choice Requires="wps">
                   <w:drawing>
-                    <wp:anchor distT="0" distB="0" distL="114300" distR="114300" simplePos="0" relativeHeight="251708416" behindDoc="0" locked="0" layoutInCell="1" allowOverlap="1" wp14:anchorId="3A7F8F9C" wp14:editId="4AB52BDD">
+                    <wp:anchor distT="0" distB="0" distL="114300" distR="114300" simplePos="0" relativeHeight="251708416" behindDoc="0" locked="0" layoutInCell="1" allowOverlap="1" wp14:anchorId="063CC459" wp14:editId="64452E72">
                       <wp:simplePos x="0" y="0"/>
                       <wp:positionH relativeFrom="column">
                         <wp:posOffset>2790190</wp:posOffset>
@@ -3390,7 +3302,7 @@
               <mc:AlternateContent>
                 <mc:Choice Requires="wps">
                   <w:drawing>
-                    <wp:anchor distT="0" distB="0" distL="114300" distR="114300" simplePos="0" relativeHeight="251706368" behindDoc="0" locked="0" layoutInCell="1" allowOverlap="1" wp14:anchorId="23608F1C" wp14:editId="4A5EE622">
+                    <wp:anchor distT="0" distB="0" distL="114300" distR="114300" simplePos="0" relativeHeight="251706368" behindDoc="0" locked="0" layoutInCell="1" allowOverlap="1" wp14:anchorId="4D13BA62" wp14:editId="08E21BD2">
                       <wp:simplePos x="0" y="0"/>
                       <wp:positionH relativeFrom="column">
                         <wp:posOffset>1136015</wp:posOffset>
@@ -3457,223 +3369,7 @@
               <mc:AlternateContent>
                 <mc:Choice Requires="wps">
                   <w:drawing>
-                    <wp:anchor distT="0" distB="0" distL="114300" distR="114300" simplePos="0" relativeHeight="251720704" behindDoc="0" locked="0" layoutInCell="1" allowOverlap="1" wp14:anchorId="35AF92B3" wp14:editId="2B9BA988">
-                      <wp:simplePos x="0" y="0"/>
-                      <wp:positionH relativeFrom="column">
-                        <wp:posOffset>1710055</wp:posOffset>
-                      </wp:positionH>
-                      <wp:positionV relativeFrom="paragraph">
-                        <wp:posOffset>4113530</wp:posOffset>
-                      </wp:positionV>
-                      <wp:extent cx="981075" cy="731520"/>
-                      <wp:effectExtent l="57150" t="38100" r="85725" b="87630"/>
-                      <wp:wrapNone/>
-                      <wp:docPr id="26" name="26 Disco magnético"/>
-                      <wp:cNvGraphicFramePr/>
-                      <a:graphic xmlns:a="http://schemas.openxmlformats.org/drawingml/2006/main">
-                        <a:graphicData uri="http://schemas.microsoft.com/office/word/2010/wordprocessingShape">
-                          <wps:wsp>
-                            <wps:cNvSpPr/>
-                            <wps:spPr>
-                              <a:xfrm>
-                                <a:off x="0" y="0"/>
-                                <a:ext cx="981075" cy="731520"/>
-                              </a:xfrm>
-                              <a:prstGeom prst="flowChartMagneticDisk">
-                                <a:avLst/>
-                              </a:prstGeom>
-                            </wps:spPr>
-                            <wps:style>
-                              <a:lnRef idx="1">
-                                <a:schemeClr val="accent6"/>
-                              </a:lnRef>
-                              <a:fillRef idx="2">
-                                <a:schemeClr val="accent6"/>
-                              </a:fillRef>
-                              <a:effectRef idx="1">
-                                <a:schemeClr val="accent6"/>
-                              </a:effectRef>
-                              <a:fontRef idx="minor">
-                                <a:schemeClr val="dk1"/>
-                              </a:fontRef>
-                            </wps:style>
-                            <wps:txbx>
-                              <w:txbxContent>
-                                <w:p>
-                                  <w:pPr>
-                                    <w:jc w:val="center"/>
-                                    <w:rPr>
-                                      <w:sz w:val="16"/>
-                                      <w:szCs w:val="16"/>
-                                    </w:rPr>
-                                  </w:pPr>
-                                  <w:r>
-                                    <w:rPr>
-                                      <w:sz w:val="16"/>
-                                      <w:szCs w:val="16"/>
-                                    </w:rPr>
-                                    <w:t>PRODUCCION</w:t>
-                                  </w:r>
-                                  <w:r>
-                                    <w:rPr>
-                                      <w:sz w:val="16"/>
-                                      <w:szCs w:val="16"/>
-                                    </w:rPr>
-                                    <w:t xml:space="preserve"> </w:t>
-                                  </w:r>
-                                  <w:r>
-                                    <w:rPr>
-                                      <w:sz w:val="16"/>
-                                      <w:szCs w:val="16"/>
-                                    </w:rPr>
-                                    <w:t>ARTISTICA</w:t>
-                                  </w:r>
-                                </w:p>
-                              </w:txbxContent>
-                            </wps:txbx>
-                            <wps:bodyPr rot="0" spcFirstLastPara="0" vertOverflow="overflow" horzOverflow="overflow" vert="horz" wrap="square" lIns="91440" tIns="45720" rIns="91440" bIns="45720" numCol="1" spcCol="0" rtlCol="0" fromWordArt="0" anchor="ctr" anchorCtr="0" forceAA="0" compatLnSpc="1">
-                              <a:prstTxWarp prst="textNoShape">
-                                <a:avLst/>
-                              </a:prstTxWarp>
-                              <a:noAutofit/>
-                            </wps:bodyPr>
-                          </wps:wsp>
-                        </a:graphicData>
-                      </a:graphic>
-                      <wp14:sizeRelH relativeFrom="margin">
-                        <wp14:pctWidth>0</wp14:pctWidth>
-                      </wp14:sizeRelH>
-                      <wp14:sizeRelV relativeFrom="margin">
-                        <wp14:pctHeight>0</wp14:pctHeight>
-                      </wp14:sizeRelV>
-                    </wp:anchor>
-                  </w:drawing>
-                </mc:Choice>
-                <mc:Fallback>
-                  <w:pict>
-                    <v:shapetype id="_x0000_t132" coordsize="21600,21600" o:spt="132" path="m10800,qx,3391l,18209qy10800,21600,21600,18209l21600,3391qy10800,xem,3391nfqy10800,6782,21600,3391e">
-                      <v:path o:extrusionok="f" gradientshapeok="t" o:connecttype="custom" o:connectlocs="10800,6782;10800,0;0,10800;10800,21600;21600,10800" o:connectangles="270,270,180,90,0" textboxrect="0,6782,21600,18209"/>
-                    </v:shapetype>
-                    <v:shape id="26 Disco magnético" o:spid="_x0000_s1034" type="#_x0000_t132" style="position:absolute;left:0;text-align:left;margin-left:134.65pt;margin-top:323.9pt;width:77.25pt;height:57.6pt;z-index:251720704;visibility:visible;mso-wrap-style:square;mso-width-percent:0;mso-height-percent:0;mso-wrap-distance-left:9pt;mso-wrap-distance-top:0;mso-wrap-distance-right:9pt;mso-wrap-distance-bottom:0;mso-position-horizontal:absolute;mso-position-horizontal-relative:text;mso-position-vertical:absolute;mso-position-vertical-relative:text;mso-width-percent:0;mso-height-percent:0;mso-width-relative:margin;mso-height-relative:margin;v-text-anchor:middle" o:gfxdata="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" fillcolor="#fbcaa2 [1625]" strokecolor="#f68c36 [3049]">
-                      <v:fill color2="#fdefe3 [505]" rotate="t" angle="180" colors="0 #ffbe86;22938f #ffd0aa;1 #ffebdb" focus="100%" type="gradient"/>
-                      <v:shadow on="t" color="black" opacity="24903f" origin=",.5" offset="0,.55556mm"/>
-                      <v:textbox>
-                        <w:txbxContent>
-                          <w:p>
-                            <w:pPr>
-                              <w:jc w:val="center"/>
-                              <w:rPr>
-                                <w:sz w:val="16"/>
-                                <w:szCs w:val="16"/>
-                              </w:rPr>
-                            </w:pPr>
-                            <w:r>
-                              <w:rPr>
-                                <w:sz w:val="16"/>
-                                <w:szCs w:val="16"/>
-                              </w:rPr>
-                              <w:t>PRODUCCION</w:t>
-                            </w:r>
-                            <w:r>
-                              <w:rPr>
-                                <w:sz w:val="16"/>
-                                <w:szCs w:val="16"/>
-                              </w:rPr>
-                              <w:t xml:space="preserve"> </w:t>
-                            </w:r>
-                            <w:r>
-                              <w:rPr>
-                                <w:sz w:val="16"/>
-                                <w:szCs w:val="16"/>
-                              </w:rPr>
-                              <w:t>ARTISTICA</w:t>
-                            </w:r>
-                          </w:p>
-                        </w:txbxContent>
-                      </v:textbox>
-                    </v:shape>
-                  </w:pict>
-                </mc:Fallback>
-              </mc:AlternateContent>
-            </w:r>
-            <w:r>
-              <w:rPr>
-                <w:noProof/>
-                <w:sz w:val="20"/>
-                <w:szCs w:val="20"/>
-                <w:lang w:val="es-ES" w:eastAsia="es-ES"/>
-              </w:rPr>
-              <mc:AlternateContent>
-                <mc:Choice Requires="wps">
-                  <w:drawing>
-                    <wp:anchor distT="0" distB="0" distL="114300" distR="114300" simplePos="0" relativeHeight="251721728" behindDoc="0" locked="0" layoutInCell="1" allowOverlap="1" wp14:anchorId="0DC38B58" wp14:editId="21C566A5">
-                      <wp:simplePos x="0" y="0"/>
-                      <wp:positionH relativeFrom="column">
-                        <wp:posOffset>4066540</wp:posOffset>
-                      </wp:positionH>
-                      <wp:positionV relativeFrom="paragraph">
-                        <wp:posOffset>500380</wp:posOffset>
-                      </wp:positionV>
-                      <wp:extent cx="0" cy="3942715"/>
-                      <wp:effectExtent l="57150" t="19050" r="76200" b="76835"/>
-                      <wp:wrapNone/>
-                      <wp:docPr id="36" name="36 Conector recto"/>
-                      <wp:cNvGraphicFramePr/>
-                      <a:graphic xmlns:a="http://schemas.openxmlformats.org/drawingml/2006/main">
-                        <a:graphicData uri="http://schemas.microsoft.com/office/word/2010/wordprocessingShape">
-                          <wps:wsp>
-                            <wps:cNvCnPr/>
-                            <wps:spPr>
-                              <a:xfrm>
-                                <a:off x="0" y="0"/>
-                                <a:ext cx="0" cy="3942715"/>
-                              </a:xfrm>
-                              <a:prstGeom prst="line">
-                                <a:avLst/>
-                              </a:prstGeom>
-                              <a:ln/>
-                            </wps:spPr>
-                            <wps:style>
-                              <a:lnRef idx="2">
-                                <a:schemeClr val="accent6"/>
-                              </a:lnRef>
-                              <a:fillRef idx="0">
-                                <a:schemeClr val="accent6"/>
-                              </a:fillRef>
-                              <a:effectRef idx="1">
-                                <a:schemeClr val="accent6"/>
-                              </a:effectRef>
-                              <a:fontRef idx="minor">
-                                <a:schemeClr val="tx1"/>
-                              </a:fontRef>
-                            </wps:style>
-                            <wps:bodyPr/>
-                          </wps:wsp>
-                        </a:graphicData>
-                      </a:graphic>
-                    </wp:anchor>
-                  </w:drawing>
-                </mc:Choice>
-                <mc:Fallback>
-                  <w:pict>
-                    <v:line id="36 Conector recto" o:spid="_x0000_s1026" style="position:absolute;z-index:251721728;visibility:visible;mso-wrap-style:square;mso-wrap-distance-left:9pt;mso-wrap-distance-top:0;mso-wrap-distance-right:9pt;mso-wrap-distance-bottom:0;mso-position-horizontal:absolute;mso-position-horizontal-relative:text;mso-position-vertical:absolute;mso-position-vertical-relative:text" from="320.2pt,39.4pt" to="320.2pt,349.85pt" o:gfxdata="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" strokecolor="#f79646 [3209]" strokeweight="2pt">
-                      <v:shadow on="t" color="black" opacity="24903f" origin=",.5" offset="0,.55556mm"/>
-                    </v:line>
-                  </w:pict>
-                </mc:Fallback>
-              </mc:AlternateContent>
-            </w:r>
-            <w:r>
-              <w:rPr>
-                <w:noProof/>
-                <w:sz w:val="20"/>
-                <w:szCs w:val="20"/>
-                <w:lang w:val="es-ES" w:eastAsia="es-ES"/>
-              </w:rPr>
-              <mc:AlternateContent>
-                <mc:Choice Requires="wps">
-                  <w:drawing>
-                    <wp:anchor distT="0" distB="0" distL="114300" distR="114300" simplePos="0" relativeHeight="251716608" behindDoc="0" locked="0" layoutInCell="1" allowOverlap="1" wp14:anchorId="2CFF79D8" wp14:editId="5FF22C42">
+                    <wp:anchor distT="0" distB="0" distL="114300" distR="114300" simplePos="0" relativeHeight="251716608" behindDoc="0" locked="0" layoutInCell="1" allowOverlap="1" wp14:anchorId="41FE84DD" wp14:editId="5C3BE6CE">
                       <wp:simplePos x="0" y="0"/>
                       <wp:positionH relativeFrom="column">
                         <wp:posOffset>2653665</wp:posOffset>
@@ -3725,6 +3421,10 @@
                 </mc:Choice>
                 <mc:Fallback>
                   <w:pict>
+                    <v:shapetype id="_x0000_t32" coordsize="21600,21600" o:spt="32" o:oned="t" path="m,l21600,21600e" filled="f">
+                      <v:path arrowok="t" fillok="f" o:connecttype="none"/>
+                      <o:lock v:ext="edit" shapetype="t"/>
+                    </v:shapetype>
                     <v:shape id="18 Conector recto de flecha" o:spid="_x0000_s1026" type="#_x0000_t32" style="position:absolute;margin-left:208.95pt;margin-top:42.2pt;width:20.7pt;height:0;z-index:251716608;visibility:visible;mso-wrap-style:square;mso-wrap-distance-left:9pt;mso-wrap-distance-top:0;mso-wrap-distance-right:9pt;mso-wrap-distance-bottom:0;mso-position-horizontal:absolute;mso-position-horizontal-relative:text;mso-position-vertical:absolute;mso-position-vertical-relative:text" o:gfxdata="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" strokecolor="#f79646 [3209]" strokeweight="2pt">
                       <v:stroke endarrow="open"/>
                       <v:shadow on="t" color="black" opacity="24903f" origin=",.5" offset="0,.55556mm"/>
@@ -3807,6 +3507,148 @@
                 <w:szCs w:val="20"/>
               </w:rPr>
             </w:pPr>
+            <w:r>
+              <w:rPr>
+                <w:noProof/>
+                <w:sz w:val="20"/>
+                <w:szCs w:val="20"/>
+                <w:lang w:val="es-ES" w:eastAsia="es-ES"/>
+              </w:rPr>
+              <mc:AlternateContent>
+                <mc:Choice Requires="wps">
+                  <w:drawing>
+                    <wp:anchor distT="0" distB="0" distL="114300" distR="114300" simplePos="0" relativeHeight="251714560" behindDoc="0" locked="0" layoutInCell="1" allowOverlap="1" wp14:anchorId="087DFE3D" wp14:editId="648F1278">
+                      <wp:simplePos x="0" y="0"/>
+                      <wp:positionH relativeFrom="column">
+                        <wp:posOffset>29032</wp:posOffset>
+                      </wp:positionH>
+                      <wp:positionV relativeFrom="paragraph">
+                        <wp:posOffset>39040</wp:posOffset>
+                      </wp:positionV>
+                      <wp:extent cx="0" cy="3899001"/>
+                      <wp:effectExtent l="57150" t="19050" r="76200" b="82550"/>
+                      <wp:wrapNone/>
+                      <wp:docPr id="16" name="16 Conector recto"/>
+                      <wp:cNvGraphicFramePr/>
+                      <a:graphic xmlns:a="http://schemas.openxmlformats.org/drawingml/2006/main">
+                        <a:graphicData uri="http://schemas.microsoft.com/office/word/2010/wordprocessingShape">
+                          <wps:wsp>
+                            <wps:cNvCnPr/>
+                            <wps:spPr>
+                              <a:xfrm flipV="1">
+                                <a:off x="0" y="0"/>
+                                <a:ext cx="0" cy="3899001"/>
+                              </a:xfrm>
+                              <a:prstGeom prst="line">
+                                <a:avLst/>
+                              </a:prstGeom>
+                            </wps:spPr>
+                            <wps:style>
+                              <a:lnRef idx="2">
+                                <a:schemeClr val="accent6"/>
+                              </a:lnRef>
+                              <a:fillRef idx="0">
+                                <a:schemeClr val="accent6"/>
+                              </a:fillRef>
+                              <a:effectRef idx="1">
+                                <a:schemeClr val="accent6"/>
+                              </a:effectRef>
+                              <a:fontRef idx="minor">
+                                <a:schemeClr val="tx1"/>
+                              </a:fontRef>
+                            </wps:style>
+                            <wps:bodyPr/>
+                          </wps:wsp>
+                        </a:graphicData>
+                      </a:graphic>
+                      <wp14:sizeRelH relativeFrom="margin">
+                        <wp14:pctWidth>0</wp14:pctWidth>
+                      </wp14:sizeRelH>
+                      <wp14:sizeRelV relativeFrom="margin">
+                        <wp14:pctHeight>0</wp14:pctHeight>
+                      </wp14:sizeRelV>
+                    </wp:anchor>
+                  </w:drawing>
+                </mc:Choice>
+                <mc:Fallback>
+                  <w:pict>
+                    <v:line id="16 Conector recto" o:spid="_x0000_s1026" style="position:absolute;flip:y;z-index:251714560;visibility:visible;mso-wrap-style:square;mso-width-percent:0;mso-height-percent:0;mso-wrap-distance-left:9pt;mso-wrap-distance-top:0;mso-wrap-distance-right:9pt;mso-wrap-distance-bottom:0;mso-position-horizontal:absolute;mso-position-horizontal-relative:text;mso-position-vertical:absolute;mso-position-vertical-relative:text;mso-width-percent:0;mso-height-percent:0;mso-width-relative:margin;mso-height-relative:margin" from="2.3pt,3.05pt" to="2.3pt,310.05pt" o:gfxdata="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" strokecolor="#f79646 [3209]" strokeweight="2pt">
+                      <v:shadow on="t" color="black" opacity="24903f" origin=",.5" offset="0,.55556mm"/>
+                    </v:line>
+                  </w:pict>
+                </mc:Fallback>
+              </mc:AlternateContent>
+            </w:r>
+            <w:r>
+              <w:rPr>
+                <w:noProof/>
+                <w:sz w:val="20"/>
+                <w:szCs w:val="20"/>
+                <w:lang w:val="es-ES" w:eastAsia="es-ES"/>
+              </w:rPr>
+              <mc:AlternateContent>
+                <mc:Choice Requires="wps">
+                  <w:drawing>
+                    <wp:anchor distT="0" distB="0" distL="114300" distR="114300" simplePos="0" relativeHeight="251721728" behindDoc="0" locked="0" layoutInCell="1" allowOverlap="1" wp14:anchorId="79F0D362" wp14:editId="26EA6052">
+                      <wp:simplePos x="0" y="0"/>
+                      <wp:positionH relativeFrom="column">
+                        <wp:posOffset>4066540</wp:posOffset>
+                      </wp:positionH>
+                      <wp:positionV relativeFrom="paragraph">
+                        <wp:posOffset>38735</wp:posOffset>
+                      </wp:positionV>
+                      <wp:extent cx="0" cy="4586605"/>
+                      <wp:effectExtent l="57150" t="19050" r="76200" b="80645"/>
+                      <wp:wrapNone/>
+                      <wp:docPr id="36" name="36 Conector recto"/>
+                      <wp:cNvGraphicFramePr/>
+                      <a:graphic xmlns:a="http://schemas.openxmlformats.org/drawingml/2006/main">
+                        <a:graphicData uri="http://schemas.microsoft.com/office/word/2010/wordprocessingShape">
+                          <wps:wsp>
+                            <wps:cNvCnPr/>
+                            <wps:spPr>
+                              <a:xfrm>
+                                <a:off x="0" y="0"/>
+                                <a:ext cx="0" cy="4586605"/>
+                              </a:xfrm>
+                              <a:prstGeom prst="line">
+                                <a:avLst/>
+                              </a:prstGeom>
+                              <a:ln/>
+                            </wps:spPr>
+                            <wps:style>
+                              <a:lnRef idx="2">
+                                <a:schemeClr val="accent6"/>
+                              </a:lnRef>
+                              <a:fillRef idx="0">
+                                <a:schemeClr val="accent6"/>
+                              </a:fillRef>
+                              <a:effectRef idx="1">
+                                <a:schemeClr val="accent6"/>
+                              </a:effectRef>
+                              <a:fontRef idx="minor">
+                                <a:schemeClr val="tx1"/>
+                              </a:fontRef>
+                            </wps:style>
+                            <wps:bodyPr/>
+                          </wps:wsp>
+                        </a:graphicData>
+                      </a:graphic>
+                      <wp14:sizeRelV relativeFrom="margin">
+                        <wp14:pctHeight>0</wp14:pctHeight>
+                      </wp14:sizeRelV>
+                    </wp:anchor>
+                  </w:drawing>
+                </mc:Choice>
+                <mc:Fallback>
+                  <w:pict>
+                    <v:line id="36 Conector recto" o:spid="_x0000_s1026" style="position:absolute;z-index:251721728;visibility:visible;mso-wrap-style:square;mso-height-percent:0;mso-wrap-distance-left:9pt;mso-wrap-distance-top:0;mso-wrap-distance-right:9pt;mso-wrap-distance-bottom:0;mso-position-horizontal:absolute;mso-position-horizontal-relative:text;mso-position-vertical:absolute;mso-position-vertical-relative:text;mso-height-percent:0;mso-height-relative:margin" from="320.2pt,3.05pt" to="320.2pt,364.2pt" o:gfxdata="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" strokecolor="#f79646 [3209]" strokeweight="2pt">
+                      <v:shadow on="t" color="black" opacity="24903f" origin=",.5" offset="0,.55556mm"/>
+                    </v:line>
+                  </w:pict>
+                </mc:Fallback>
+              </mc:AlternateContent>
+            </w:r>
           </w:p>
           <w:p>
             <w:pPr>
@@ -3827,7 +3669,7 @@
               <mc:AlternateContent>
                 <mc:Choice Requires="wps">
                   <w:drawing>
-                    <wp:anchor distT="0" distB="0" distL="114300" distR="114300" simplePos="0" relativeHeight="251723776" behindDoc="0" locked="0" layoutInCell="1" allowOverlap="1" wp14:anchorId="6898C32E" wp14:editId="4784A86F">
+                    <wp:anchor distT="0" distB="0" distL="114300" distR="114300" simplePos="0" relativeHeight="251723776" behindDoc="0" locked="0" layoutInCell="1" allowOverlap="1" wp14:anchorId="154A425B" wp14:editId="5CE06B22">
                       <wp:simplePos x="0" y="0"/>
                       <wp:positionH relativeFrom="column">
                         <wp:posOffset>2640533</wp:posOffset>
@@ -3910,7 +3752,7 @@
               <mc:AlternateContent>
                 <mc:Choice Requires="wps">
                   <w:drawing>
-                    <wp:anchor distT="0" distB="0" distL="114300" distR="114300" simplePos="0" relativeHeight="251700224" behindDoc="0" locked="0" layoutInCell="1" allowOverlap="1" wp14:anchorId="473E734E" wp14:editId="41DA4E07">
+                    <wp:anchor distT="0" distB="0" distL="114300" distR="114300" simplePos="0" relativeHeight="251700224" behindDoc="0" locked="0" layoutInCell="1" allowOverlap="1" wp14:anchorId="287ADB88" wp14:editId="0C44C4A1">
                       <wp:simplePos x="0" y="0"/>
                       <wp:positionH relativeFrom="column">
                         <wp:posOffset>2020265</wp:posOffset>
@@ -3979,7 +3821,7 @@
               <mc:AlternateContent>
                 <mc:Choice Requires="wps">
                   <w:drawing>
-                    <wp:anchor distT="0" distB="0" distL="114300" distR="114300" simplePos="0" relativeHeight="251725824" behindDoc="0" locked="0" layoutInCell="1" allowOverlap="1" wp14:anchorId="6EF04273" wp14:editId="123222CD">
+                    <wp:anchor distT="0" distB="0" distL="114300" distR="114300" simplePos="0" relativeHeight="251725824" behindDoc="0" locked="0" layoutInCell="1" allowOverlap="1" wp14:anchorId="45380E42" wp14:editId="1287D58B">
                       <wp:simplePos x="0" y="0"/>
                       <wp:positionH relativeFrom="column">
                         <wp:posOffset>2335225</wp:posOffset>
@@ -4253,7 +4095,7 @@
               <mc:AlternateContent>
                 <mc:Choice Requires="wps">
                   <w:drawing>
-                    <wp:anchor distT="0" distB="0" distL="114300" distR="114300" simplePos="0" relativeHeight="251668480" behindDoc="0" locked="0" layoutInCell="1" allowOverlap="1" wp14:anchorId="4540E5BB" wp14:editId="65BA22FA">
+                    <wp:anchor distT="0" distB="0" distL="114300" distR="114300" simplePos="0" relativeHeight="251668480" behindDoc="0" locked="0" layoutInCell="1" allowOverlap="1" wp14:anchorId="0017E7A1" wp14:editId="301DAC75">
                       <wp:simplePos x="0" y="0"/>
                       <wp:positionH relativeFrom="column">
                         <wp:posOffset>3159760</wp:posOffset>
@@ -4392,7 +4234,7 @@
               <mc:AlternateContent>
                 <mc:Choice Requires="wps">
                   <w:drawing>
-                    <wp:anchor distT="0" distB="0" distL="114300" distR="114300" simplePos="0" relativeHeight="251666432" behindDoc="0" locked="0" layoutInCell="1" allowOverlap="1" wp14:anchorId="0F910F37" wp14:editId="4B017D2F">
+                    <wp:anchor distT="0" distB="0" distL="114300" distR="114300" simplePos="0" relativeHeight="251666432" behindDoc="0" locked="0" layoutInCell="1" allowOverlap="1" wp14:anchorId="7D6DDB58" wp14:editId="7A84BA73">
                       <wp:simplePos x="0" y="0"/>
                       <wp:positionH relativeFrom="column">
                         <wp:posOffset>431165</wp:posOffset>
@@ -4546,7 +4388,7 @@
               <mc:AlternateContent>
                 <mc:Choice Requires="wps">
                   <w:drawing>
-                    <wp:anchor distT="0" distB="0" distL="114300" distR="114300" simplePos="0" relativeHeight="251709440" behindDoc="0" locked="0" layoutInCell="1" allowOverlap="1" wp14:anchorId="5F8E8929" wp14:editId="7A30C106">
+                    <wp:anchor distT="0" distB="0" distL="114300" distR="114300" simplePos="0" relativeHeight="251709440" behindDoc="0" locked="0" layoutInCell="1" allowOverlap="1" wp14:anchorId="50F1B4CE" wp14:editId="63B21362">
                       <wp:simplePos x="0" y="0"/>
                       <wp:positionH relativeFrom="column">
                         <wp:posOffset>153035</wp:posOffset>
@@ -4655,16 +4497,92 @@
               <mc:AlternateContent>
                 <mc:Choice Requires="wps">
                   <w:drawing>
-                    <wp:anchor distT="0" distB="0" distL="114300" distR="114300" simplePos="0" relativeHeight="251712512" behindDoc="0" locked="0" layoutInCell="1" allowOverlap="1" wp14:anchorId="04A64FD4" wp14:editId="7B513D65">
+                    <wp:anchor distT="0" distB="0" distL="114300" distR="114300" simplePos="0" relativeHeight="251730944" behindDoc="0" locked="0" layoutInCell="1" allowOverlap="1" wp14:anchorId="43CF5E74" wp14:editId="05675492">
                       <wp:simplePos x="0" y="0"/>
                       <wp:positionH relativeFrom="column">
-                        <wp:posOffset>3510280</wp:posOffset>
+                        <wp:posOffset>2150440</wp:posOffset>
                       </wp:positionH>
                       <wp:positionV relativeFrom="paragraph">
-                        <wp:posOffset>106680</wp:posOffset>
+                        <wp:posOffset>87046</wp:posOffset>
                       </wp:positionV>
-                      <wp:extent cx="0" cy="254000"/>
-                      <wp:effectExtent l="57150" t="19050" r="76200" b="69850"/>
+                      <wp:extent cx="0" cy="299923"/>
+                      <wp:effectExtent l="95250" t="0" r="57150" b="62230"/>
+                      <wp:wrapNone/>
+                      <wp:docPr id="20" name="20 Conector recto de flecha"/>
+                      <wp:cNvGraphicFramePr/>
+                      <a:graphic xmlns:a="http://schemas.openxmlformats.org/drawingml/2006/main">
+                        <a:graphicData uri="http://schemas.microsoft.com/office/word/2010/wordprocessingShape">
+                          <wps:wsp>
+                            <wps:cNvCnPr/>
+                            <wps:spPr>
+                              <a:xfrm>
+                                <a:off x="0" y="0"/>
+                                <a:ext cx="0" cy="299923"/>
+                              </a:xfrm>
+                              <a:prstGeom prst="straightConnector1">
+                                <a:avLst/>
+                              </a:prstGeom>
+                              <a:ln>
+                                <a:tailEnd type="arrow"/>
+                              </a:ln>
+                              <a:effectLst/>
+                            </wps:spPr>
+                            <wps:style>
+                              <a:lnRef idx="1">
+                                <a:schemeClr val="accent1"/>
+                              </a:lnRef>
+                              <a:fillRef idx="0">
+                                <a:schemeClr val="accent1"/>
+                              </a:fillRef>
+                              <a:effectRef idx="0">
+                                <a:schemeClr val="accent1"/>
+                              </a:effectRef>
+                              <a:fontRef idx="minor">
+                                <a:schemeClr val="tx1"/>
+                              </a:fontRef>
+                            </wps:style>
+                            <wps:bodyPr/>
+                          </wps:wsp>
+                        </a:graphicData>
+                      </a:graphic>
+                      <wp14:sizeRelH relativeFrom="margin">
+                        <wp14:pctWidth>0</wp14:pctWidth>
+                      </wp14:sizeRelH>
+                      <wp14:sizeRelV relativeFrom="margin">
+                        <wp14:pctHeight>0</wp14:pctHeight>
+                      </wp14:sizeRelV>
+                    </wp:anchor>
+                  </w:drawing>
+                </mc:Choice>
+                <mc:Fallback>
+                  <w:pict>
+                    <v:shape id="20 Conector recto de flecha" o:spid="_x0000_s1026" type="#_x0000_t32" style="position:absolute;margin-left:169.35pt;margin-top:6.85pt;width:0;height:23.6pt;z-index:251730944;visibility:visible;mso-wrap-style:square;mso-width-percent:0;mso-height-percent:0;mso-wrap-distance-left:9pt;mso-wrap-distance-top:0;mso-wrap-distance-right:9pt;mso-wrap-distance-bottom:0;mso-position-horizontal:absolute;mso-position-horizontal-relative:text;mso-position-vertical:absolute;mso-position-vertical-relative:text;mso-width-percent:0;mso-height-percent:0;mso-width-relative:margin;mso-height-relative:margin" o:gfxdata="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" strokecolor="#4579b8 [3044]">
+                      <v:stroke endarrow="open"/>
+                    </v:shape>
+                  </w:pict>
+                </mc:Fallback>
+              </mc:AlternateContent>
+            </w:r>
+            <w:r>
+              <w:rPr>
+                <w:noProof/>
+                <w:sz w:val="20"/>
+                <w:szCs w:val="20"/>
+                <w:lang w:val="es-ES" w:eastAsia="es-ES"/>
+              </w:rPr>
+              <mc:AlternateContent>
+                <mc:Choice Requires="wps">
+                  <w:drawing>
+                    <wp:anchor distT="0" distB="0" distL="114300" distR="114300" simplePos="0" relativeHeight="251712512" behindDoc="0" locked="0" layoutInCell="1" allowOverlap="1" wp14:anchorId="40743BDE" wp14:editId="462991E8">
+                      <wp:simplePos x="0" y="0"/>
+                      <wp:positionH relativeFrom="column">
+                        <wp:posOffset>3510915</wp:posOffset>
+                      </wp:positionH>
+                      <wp:positionV relativeFrom="paragraph">
+                        <wp:posOffset>108585</wp:posOffset>
+                      </wp:positionV>
+                      <wp:extent cx="0" cy="916305"/>
+                      <wp:effectExtent l="57150" t="19050" r="76200" b="74295"/>
                       <wp:wrapNone/>
                       <wp:docPr id="12" name="12 Conector recto"/>
                       <wp:cNvGraphicFramePr/>
@@ -4675,7 +4593,7 @@
                             <wps:spPr>
                               <a:xfrm>
                                 <a:off x="0" y="0"/>
-                                <a:ext cx="0" cy="254000"/>
+                                <a:ext cx="0" cy="916305"/>
                               </a:xfrm>
                               <a:prstGeom prst="line">
                                 <a:avLst/>
@@ -4710,7 +4628,7 @@
                 </mc:Choice>
                 <mc:Fallback>
                   <w:pict>
-                    <v:line id="12 Conector recto" o:spid="_x0000_s1026" style="position:absolute;z-index:251712512;visibility:visible;mso-wrap-style:square;mso-width-percent:0;mso-height-percent:0;mso-wrap-distance-left:9pt;mso-wrap-distance-top:0;mso-wrap-distance-right:9pt;mso-wrap-distance-bottom:0;mso-position-horizontal:absolute;mso-position-horizontal-relative:text;mso-position-vertical:absolute;mso-position-vertical-relative:text;mso-width-percent:0;mso-height-percent:0;mso-width-relative:margin;mso-height-relative:margin" from="276.4pt,8.4pt" to="276.4pt,28.4pt" o:gfxdata="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" strokecolor="#f79646 [3209]" strokeweight="2pt">
+                    <v:line id="12 Conector recto" o:spid="_x0000_s1026" style="position:absolute;z-index:251712512;visibility:visible;mso-wrap-style:square;mso-width-percent:0;mso-height-percent:0;mso-wrap-distance-left:9pt;mso-wrap-distance-top:0;mso-wrap-distance-right:9pt;mso-wrap-distance-bottom:0;mso-position-horizontal:absolute;mso-position-horizontal-relative:text;mso-position-vertical:absolute;mso-position-vertical-relative:text;mso-width-percent:0;mso-height-percent:0;mso-width-relative:margin;mso-height-relative:margin" from="276.45pt,8.55pt" to="276.45pt,80.7pt" o:gfxdata="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" strokecolor="#f79646 [3209]" strokeweight="2pt">
                       <v:shadow on="t" color="black" opacity="24903f" origin=",.5" offset="0,.55556mm"/>
                     </v:line>
                   </w:pict>
@@ -4743,13 +4661,365 @@
               <mc:AlternateContent>
                 <mc:Choice Requires="wps">
                   <w:drawing>
-                    <wp:anchor distT="0" distB="0" distL="114300" distR="114300" simplePos="0" relativeHeight="251713536" behindDoc="0" locked="0" layoutInCell="1" allowOverlap="1" wp14:anchorId="7FE9E15A" wp14:editId="4A773EB2">
+                    <wp:anchor distT="0" distB="0" distL="114300" distR="114300" simplePos="0" relativeHeight="251720704" behindDoc="0" locked="0" layoutInCell="1" allowOverlap="1" wp14:anchorId="11002E2A" wp14:editId="4EF7BB54">
+                      <wp:simplePos x="0" y="0"/>
+                      <wp:positionH relativeFrom="column">
+                        <wp:posOffset>1579397</wp:posOffset>
+                      </wp:positionH>
+                      <wp:positionV relativeFrom="paragraph">
+                        <wp:posOffset>69215</wp:posOffset>
+                      </wp:positionV>
+                      <wp:extent cx="943610" cy="514985"/>
+                      <wp:effectExtent l="57150" t="38100" r="85090" b="94615"/>
+                      <wp:wrapNone/>
+                      <wp:docPr id="26" name="26 Disco magnético"/>
+                      <wp:cNvGraphicFramePr/>
+                      <a:graphic xmlns:a="http://schemas.openxmlformats.org/drawingml/2006/main">
+                        <a:graphicData uri="http://schemas.microsoft.com/office/word/2010/wordprocessingShape">
+                          <wps:wsp>
+                            <wps:cNvSpPr/>
+                            <wps:spPr>
+                              <a:xfrm>
+                                <a:off x="0" y="0"/>
+                                <a:ext cx="943610" cy="514985"/>
+                              </a:xfrm>
+                              <a:prstGeom prst="flowChartMagneticDisk">
+                                <a:avLst/>
+                              </a:prstGeom>
+                            </wps:spPr>
+                            <wps:style>
+                              <a:lnRef idx="1">
+                                <a:schemeClr val="accent6"/>
+                              </a:lnRef>
+                              <a:fillRef idx="2">
+                                <a:schemeClr val="accent6"/>
+                              </a:fillRef>
+                              <a:effectRef idx="1">
+                                <a:schemeClr val="accent6"/>
+                              </a:effectRef>
+                              <a:fontRef idx="minor">
+                                <a:schemeClr val="dk1"/>
+                              </a:fontRef>
+                            </wps:style>
+                            <wps:txbx>
+                              <w:txbxContent>
+                                <w:p>
+                                  <w:pPr>
+                                    <w:jc w:val="center"/>
+                                    <w:rPr>
+                                      <w:sz w:val="14"/>
+                                      <w:szCs w:val="16"/>
+                                    </w:rPr>
+                                  </w:pPr>
+                                  <w:r>
+                                    <w:rPr>
+                                      <w:sz w:val="14"/>
+                                      <w:szCs w:val="16"/>
+                                    </w:rPr>
+                                    <w:t>d)</w:t>
+                                  </w:r>
+                                  <w:r>
+                                    <w:rPr>
+                                      <w:sz w:val="14"/>
+                                      <w:szCs w:val="16"/>
+                                    </w:rPr>
+                                    <w:t xml:space="preserve"> </w:t>
+                                  </w:r>
+                                  <w:r>
+                                    <w:rPr>
+                                      <w:b/>
+                                      <w:sz w:val="12"/>
+                                      <w:szCs w:val="16"/>
+                                    </w:rPr>
+                                    <w:t>ADMINISTRACION</w:t>
+                                  </w:r>
+                                </w:p>
+                              </w:txbxContent>
+                            </wps:txbx>
+                            <wps:bodyPr rot="0" spcFirstLastPara="0" vertOverflow="overflow" horzOverflow="overflow" vert="horz" wrap="square" lIns="91440" tIns="45720" rIns="91440" bIns="45720" numCol="1" spcCol="0" rtlCol="0" fromWordArt="0" anchor="ctr" anchorCtr="0" forceAA="0" compatLnSpc="1">
+                              <a:prstTxWarp prst="textNoShape">
+                                <a:avLst/>
+                              </a:prstTxWarp>
+                              <a:noAutofit/>
+                            </wps:bodyPr>
+                          </wps:wsp>
+                        </a:graphicData>
+                      </a:graphic>
+                      <wp14:sizeRelH relativeFrom="margin">
+                        <wp14:pctWidth>0</wp14:pctWidth>
+                      </wp14:sizeRelH>
+                      <wp14:sizeRelV relativeFrom="margin">
+                        <wp14:pctHeight>0</wp14:pctHeight>
+                      </wp14:sizeRelV>
+                    </wp:anchor>
+                  </w:drawing>
+                </mc:Choice>
+                <mc:Fallback>
+                  <w:pict>
+                    <v:shapetype id="_x0000_t132" coordsize="21600,21600" o:spt="132" path="m10800,qx,3391l,18209qy10800,21600,21600,18209l21600,3391qy10800,xem,3391nfqy10800,6782,21600,3391e">
+                      <v:path o:extrusionok="f" gradientshapeok="t" o:connecttype="custom" o:connectlocs="10800,6782;10800,0;0,10800;10800,21600;21600,10800" o:connectangles="270,270,180,90,0" textboxrect="0,6782,21600,18209"/>
+                    </v:shapetype>
+                    <v:shape id="26 Disco magnético" o:spid="_x0000_s1036" type="#_x0000_t132" style="position:absolute;margin-left:124.35pt;margin-top:5.45pt;width:74.3pt;height:40.55pt;z-index:251720704;visibility:visible;mso-wrap-style:square;mso-width-percent:0;mso-height-percent:0;mso-wrap-distance-left:9pt;mso-wrap-distance-top:0;mso-wrap-distance-right:9pt;mso-wrap-distance-bottom:0;mso-position-horizontal:absolute;mso-position-horizontal-relative:text;mso-position-vertical:absolute;mso-position-vertical-relative:text;mso-width-percent:0;mso-height-percent:0;mso-width-relative:margin;mso-height-relative:margin;v-text-anchor:middle" o:gfxdata="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" fillcolor="#fbcaa2 [1625]" strokecolor="#f68c36 [3049]">
+                      <v:fill color2="#fdefe3 [505]" rotate="t" angle="180" colors="0 #ffbe86;22938f #ffd0aa;1 #ffebdb" focus="100%" type="gradient"/>
+                      <v:shadow on="t" color="black" opacity="24903f" origin=",.5" offset="0,.55556mm"/>
+                      <v:textbox>
+                        <w:txbxContent>
+                          <w:p>
+                            <w:pPr>
+                              <w:jc w:val="center"/>
+                              <w:rPr>
+                                <w:sz w:val="14"/>
+                                <w:szCs w:val="16"/>
+                              </w:rPr>
+                            </w:pPr>
+                            <w:r>
+                              <w:rPr>
+                                <w:sz w:val="14"/>
+                                <w:szCs w:val="16"/>
+                              </w:rPr>
+                              <w:t>d)</w:t>
+                            </w:r>
+                            <w:r>
+                              <w:rPr>
+                                <w:sz w:val="14"/>
+                                <w:szCs w:val="16"/>
+                              </w:rPr>
+                              <w:t xml:space="preserve"> </w:t>
+                            </w:r>
+                            <w:r>
+                              <w:rPr>
+                                <w:b/>
+                                <w:sz w:val="12"/>
+                                <w:szCs w:val="16"/>
+                              </w:rPr>
+                              <w:t>ADMINISTRACION</w:t>
+                            </w:r>
+                          </w:p>
+                        </w:txbxContent>
+                      </v:textbox>
+                    </v:shape>
+                  </w:pict>
+                </mc:Fallback>
+              </mc:AlternateContent>
+            </w:r>
+          </w:p>
+          <w:p>
+            <w:pPr>
+              <w:rPr>
+                <w:sz w:val="20"/>
+                <w:szCs w:val="20"/>
+              </w:rPr>
+            </w:pPr>
+            <w:r>
+              <w:rPr>
+                <w:noProof/>
+                <w:sz w:val="20"/>
+                <w:szCs w:val="20"/>
+                <w:lang w:val="es-ES" w:eastAsia="es-ES"/>
+              </w:rPr>
+              <mc:AlternateContent>
+                <mc:Choice Requires="wps">
+                  <w:drawing>
+                    <wp:anchor distT="0" distB="0" distL="114300" distR="114300" simplePos="0" relativeHeight="251722752" behindDoc="0" locked="0" layoutInCell="1" allowOverlap="1" wp14:anchorId="272FF7FD" wp14:editId="76495F93">
+                      <wp:simplePos x="0" y="0"/>
+                      <wp:positionH relativeFrom="column">
+                        <wp:posOffset>2523490</wp:posOffset>
+                      </wp:positionH>
+                      <wp:positionV relativeFrom="paragraph">
+                        <wp:posOffset>1245235</wp:posOffset>
+                      </wp:positionV>
+                      <wp:extent cx="1541780" cy="0"/>
+                      <wp:effectExtent l="57150" t="76200" r="0" b="152400"/>
+                      <wp:wrapNone/>
+                      <wp:docPr id="37" name="37 Conector recto de flecha"/>
+                      <wp:cNvGraphicFramePr/>
+                      <a:graphic xmlns:a="http://schemas.openxmlformats.org/drawingml/2006/main">
+                        <a:graphicData uri="http://schemas.microsoft.com/office/word/2010/wordprocessingShape">
+                          <wps:wsp>
+                            <wps:cNvCnPr/>
+                            <wps:spPr>
+                              <a:xfrm flipH="1">
+                                <a:off x="0" y="0"/>
+                                <a:ext cx="1541780" cy="0"/>
+                              </a:xfrm>
+                              <a:prstGeom prst="straightConnector1">
+                                <a:avLst/>
+                              </a:prstGeom>
+                              <a:ln>
+                                <a:tailEnd type="arrow"/>
+                              </a:ln>
+                            </wps:spPr>
+                            <wps:style>
+                              <a:lnRef idx="2">
+                                <a:schemeClr val="accent6"/>
+                              </a:lnRef>
+                              <a:fillRef idx="0">
+                                <a:schemeClr val="accent6"/>
+                              </a:fillRef>
+                              <a:effectRef idx="1">
+                                <a:schemeClr val="accent6"/>
+                              </a:effectRef>
+                              <a:fontRef idx="minor">
+                                <a:schemeClr val="tx1"/>
+                              </a:fontRef>
+                            </wps:style>
+                            <wps:bodyPr/>
+                          </wps:wsp>
+                        </a:graphicData>
+                      </a:graphic>
+                      <wp14:sizeRelH relativeFrom="margin">
+                        <wp14:pctWidth>0</wp14:pctWidth>
+                      </wp14:sizeRelH>
+                    </wp:anchor>
+                  </w:drawing>
+                </mc:Choice>
+                <mc:Fallback>
+                  <w:pict>
+                    <v:shape id="37 Conector recto de flecha" o:spid="_x0000_s1026" type="#_x0000_t32" style="position:absolute;margin-left:198.7pt;margin-top:98.05pt;width:121.4pt;height:0;flip:x;z-index:251722752;visibility:visible;mso-wrap-style:square;mso-width-percent:0;mso-wrap-distance-left:9pt;mso-wrap-distance-top:0;mso-wrap-distance-right:9pt;mso-wrap-distance-bottom:0;mso-position-horizontal:absolute;mso-position-horizontal-relative:text;mso-position-vertical:absolute;mso-position-vertical-relative:text;mso-width-percent:0;mso-width-relative:margin" o:gfxdata="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" strokecolor="#f79646 [3209]" strokeweight="2pt">
+                      <v:stroke endarrow="open"/>
+                      <v:shadow on="t" color="black" opacity="24903f" origin=",.5" offset="0,.55556mm"/>
+                    </v:shape>
+                  </w:pict>
+                </mc:Fallback>
+              </mc:AlternateContent>
+            </w:r>
+            <w:r>
+              <w:rPr>
+                <w:noProof/>
+                <w:sz w:val="20"/>
+                <w:szCs w:val="20"/>
+                <w:lang w:val="es-ES" w:eastAsia="es-ES"/>
+              </w:rPr>
+              <mc:AlternateContent>
+                <mc:Choice Requires="wps">
+                  <w:drawing>
+                    <wp:anchor distT="0" distB="0" distL="114300" distR="114300" simplePos="0" relativeHeight="251727872" behindDoc="0" locked="0" layoutInCell="1" allowOverlap="1" wp14:anchorId="02A1AB96" wp14:editId="0F404E2C">
+                      <wp:simplePos x="0" y="0"/>
+                      <wp:positionH relativeFrom="column">
+                        <wp:posOffset>1543202</wp:posOffset>
+                      </wp:positionH>
+                      <wp:positionV relativeFrom="paragraph">
+                        <wp:posOffset>892175</wp:posOffset>
+                      </wp:positionV>
+                      <wp:extent cx="943610" cy="514985"/>
+                      <wp:effectExtent l="76200" t="38100" r="104140" b="113665"/>
+                      <wp:wrapNone/>
+                      <wp:docPr id="4" name="4 Disco magnético"/>
+                      <wp:cNvGraphicFramePr/>
+                      <a:graphic xmlns:a="http://schemas.openxmlformats.org/drawingml/2006/main">
+                        <a:graphicData uri="http://schemas.microsoft.com/office/word/2010/wordprocessingShape">
+                          <wps:wsp>
+                            <wps:cNvSpPr/>
+                            <wps:spPr>
+                              <a:xfrm>
+                                <a:off x="0" y="0"/>
+                                <a:ext cx="943610" cy="514985"/>
+                              </a:xfrm>
+                              <a:prstGeom prst="flowChartMagneticDisk">
+                                <a:avLst/>
+                              </a:prstGeom>
+                            </wps:spPr>
+                            <wps:style>
+                              <a:lnRef idx="0">
+                                <a:schemeClr val="accent3"/>
+                              </a:lnRef>
+                              <a:fillRef idx="3">
+                                <a:schemeClr val="accent3"/>
+                              </a:fillRef>
+                              <a:effectRef idx="3">
+                                <a:schemeClr val="accent3"/>
+                              </a:effectRef>
+                              <a:fontRef idx="minor">
+                                <a:schemeClr val="lt1"/>
+                              </a:fontRef>
+                            </wps:style>
+                            <wps:txbx>
+                              <w:txbxContent>
+                                <w:p>
+                                  <w:pPr>
+                                    <w:jc w:val="center"/>
+                                    <w:rPr>
+                                      <w:sz w:val="16"/>
+                                      <w:szCs w:val="16"/>
+                                    </w:rPr>
+                                  </w:pPr>
+                                  <w:r>
+                                    <w:rPr>
+                                      <w:sz w:val="16"/>
+                                      <w:szCs w:val="16"/>
+                                    </w:rPr>
+                                    <w:t>PRODUCCION</w:t>
+                                  </w:r>
+                                </w:p>
+                              </w:txbxContent>
+                            </wps:txbx>
+                            <wps:bodyPr rot="0" spcFirstLastPara="0" vertOverflow="overflow" horzOverflow="overflow" vert="horz" wrap="square" lIns="91440" tIns="45720" rIns="91440" bIns="45720" numCol="1" spcCol="0" rtlCol="0" fromWordArt="0" anchor="ctr" anchorCtr="0" forceAA="0" compatLnSpc="1">
+                              <a:prstTxWarp prst="textNoShape">
+                                <a:avLst/>
+                              </a:prstTxWarp>
+                              <a:noAutofit/>
+                            </wps:bodyPr>
+                          </wps:wsp>
+                        </a:graphicData>
+                      </a:graphic>
+                      <wp14:sizeRelH relativeFrom="margin">
+                        <wp14:pctWidth>0</wp14:pctWidth>
+                      </wp14:sizeRelH>
+                      <wp14:sizeRelV relativeFrom="margin">
+                        <wp14:pctHeight>0</wp14:pctHeight>
+                      </wp14:sizeRelV>
+                    </wp:anchor>
+                  </w:drawing>
+                </mc:Choice>
+                <mc:Fallback>
+                  <w:pict>
+                    <v:shape id="4 Disco magnético" o:spid="_x0000_s1037" type="#_x0000_t132" style="position:absolute;margin-left:121.5pt;margin-top:70.25pt;width:74.3pt;height:40.55pt;z-index:251727872;visibility:visible;mso-wrap-style:square;mso-width-percent:0;mso-height-percent:0;mso-wrap-distance-left:9pt;mso-wrap-distance-top:0;mso-wrap-distance-right:9pt;mso-wrap-distance-bottom:0;mso-position-horizontal:absolute;mso-position-horizontal-relative:text;mso-position-vertical:absolute;mso-position-vertical-relative:text;mso-width-percent:0;mso-height-percent:0;mso-width-relative:margin;mso-height-relative:margin;v-text-anchor:middle" o:gfxdata="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" fillcolor="#506329 [1638]" stroked="f">
+                      <v:fill color2="#93b64c [3014]" rotate="t" angle="180" colors="0 #769535;52429f #9bc348;1 #9cc746" focus="100%" type="gradient">
+                        <o:fill v:ext="view" type="gradientUnscaled"/>
+                      </v:fill>
+                      <v:shadow on="t" color="black" opacity="22937f" origin=",.5" offset="0,.63889mm"/>
+                      <v:textbox>
+                        <w:txbxContent>
+                          <w:p>
+                            <w:pPr>
+                              <w:jc w:val="center"/>
+                              <w:rPr>
+                                <w:sz w:val="16"/>
+                                <w:szCs w:val="16"/>
+                              </w:rPr>
+                            </w:pPr>
+                            <w:r>
+                              <w:rPr>
+                                <w:sz w:val="16"/>
+                                <w:szCs w:val="16"/>
+                              </w:rPr>
+                              <w:t>PRODUCCION</w:t>
+                            </w:r>
+                          </w:p>
+                        </w:txbxContent>
+                      </v:textbox>
+                    </v:shape>
+                  </w:pict>
+                </mc:Fallback>
+              </mc:AlternateContent>
+            </w:r>
+            <w:r>
+              <w:rPr>
+                <w:noProof/>
+                <w:sz w:val="20"/>
+                <w:szCs w:val="20"/>
+                <w:lang w:val="es-ES" w:eastAsia="es-ES"/>
+              </w:rPr>
+              <mc:AlternateContent>
+                <mc:Choice Requires="wps">
+                  <w:drawing>
+                    <wp:anchor distT="0" distB="0" distL="114300" distR="114300" simplePos="0" relativeHeight="251713536" behindDoc="0" locked="0" layoutInCell="1" allowOverlap="1" wp14:anchorId="310395B3" wp14:editId="7192C8D8">
                       <wp:simplePos x="0" y="0"/>
                       <wp:positionH relativeFrom="column">
                         <wp:posOffset>28575</wp:posOffset>
                       </wp:positionH>
                       <wp:positionV relativeFrom="paragraph">
-                        <wp:posOffset>48590</wp:posOffset>
+                        <wp:posOffset>559232</wp:posOffset>
                       </wp:positionV>
                       <wp:extent cx="3481705" cy="1905"/>
                       <wp:effectExtent l="38100" t="38100" r="61595" b="93345"/>
@@ -4792,97 +5062,28 @@
                 </mc:Choice>
                 <mc:Fallback>
                   <w:pict>
-                    <v:line id="13 Conector recto" o:spid="_x0000_s1026" style="position:absolute;flip:x y;z-index:251713536;visibility:visible;mso-wrap-style:square;mso-wrap-distance-left:9pt;mso-wrap-distance-top:0;mso-wrap-distance-right:9pt;mso-wrap-distance-bottom:0;mso-position-horizontal:absolute;mso-position-horizontal-relative:text;mso-position-vertical:absolute;mso-position-vertical-relative:text" from="2.25pt,3.85pt" to="276.4pt,4pt" o:gfxdata="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" strokecolor="#f79646 [3209]" strokeweight="2pt">
+                    <v:line id="13 Conector recto" o:spid="_x0000_s1026" style="position:absolute;flip:x y;z-index:251713536;visibility:visible;mso-wrap-style:square;mso-wrap-distance-left:9pt;mso-wrap-distance-top:0;mso-wrap-distance-right:9pt;mso-wrap-distance-bottom:0;mso-position-horizontal:absolute;mso-position-horizontal-relative:text;mso-position-vertical:absolute;mso-position-vertical-relative:text" from="2.25pt,44.05pt" to="276.4pt,44.2pt" o:gfxdata="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" strokecolor="#f79646 [3209]" strokeweight="2pt">
                       <v:shadow on="t" color="black" opacity="24903f" origin=",.5" offset="0,.55556mm"/>
                     </v:line>
                   </w:pict>
                 </mc:Fallback>
               </mc:AlternateContent>
             </w:r>
-          </w:p>
-          <w:p>
-            <w:pPr>
+            <w:r>
               <w:rPr>
                 <w:sz w:val="20"/>
                 <w:szCs w:val="20"/>
               </w:rPr>
-            </w:pPr>
-            <w:r>
-              <w:rPr>
-                <w:noProof/>
+              <w:t xml:space="preserve">                        </w:t>
+            </w:r>
+            <w:bookmarkStart w:id="1" w:name="_GoBack"/>
+            <w:bookmarkEnd w:id="1"/>
+            <w:r>
+              <w:rPr>
                 <w:sz w:val="20"/>
                 <w:szCs w:val="20"/>
-                <w:lang w:val="es-ES" w:eastAsia="es-ES"/>
-              </w:rPr>
-              <mc:AlternateContent>
-                <mc:Choice Requires="wps">
-                  <w:drawing>
-                    <wp:anchor distT="0" distB="0" distL="114300" distR="114300" simplePos="0" relativeHeight="251722752" behindDoc="0" locked="0" layoutInCell="1" allowOverlap="1" wp14:anchorId="6B48876A" wp14:editId="587FE504">
-                      <wp:simplePos x="0" y="0"/>
-                      <wp:positionH relativeFrom="column">
-                        <wp:posOffset>2692400</wp:posOffset>
-                      </wp:positionH>
-                      <wp:positionV relativeFrom="paragraph">
-                        <wp:posOffset>566115</wp:posOffset>
-                      </wp:positionV>
-                      <wp:extent cx="1374420" cy="0"/>
-                      <wp:effectExtent l="57150" t="76200" r="0" b="152400"/>
-                      <wp:wrapNone/>
-                      <wp:docPr id="37" name="37 Conector recto de flecha"/>
-                      <wp:cNvGraphicFramePr/>
-                      <a:graphic xmlns:a="http://schemas.openxmlformats.org/drawingml/2006/main">
-                        <a:graphicData uri="http://schemas.microsoft.com/office/word/2010/wordprocessingShape">
-                          <wps:wsp>
-                            <wps:cNvCnPr/>
-                            <wps:spPr>
-                              <a:xfrm flipH="1">
-                                <a:off x="0" y="0"/>
-                                <a:ext cx="1374420" cy="0"/>
-                              </a:xfrm>
-                              <a:prstGeom prst="straightConnector1">
-                                <a:avLst/>
-                              </a:prstGeom>
-                              <a:ln>
-                                <a:tailEnd type="arrow"/>
-                              </a:ln>
-                            </wps:spPr>
-                            <wps:style>
-                              <a:lnRef idx="2">
-                                <a:schemeClr val="accent6"/>
-                              </a:lnRef>
-                              <a:fillRef idx="0">
-                                <a:schemeClr val="accent6"/>
-                              </a:fillRef>
-                              <a:effectRef idx="1">
-                                <a:schemeClr val="accent6"/>
-                              </a:effectRef>
-                              <a:fontRef idx="minor">
-                                <a:schemeClr val="tx1"/>
-                              </a:fontRef>
-                            </wps:style>
-                            <wps:bodyPr/>
-                          </wps:wsp>
-                        </a:graphicData>
-                      </a:graphic>
-                    </wp:anchor>
-                  </w:drawing>
-                </mc:Choice>
-                <mc:Fallback>
-                  <w:pict>
-                    <v:shape id="37 Conector recto de flecha" o:spid="_x0000_s1026" type="#_x0000_t32" style="position:absolute;margin-left:212pt;margin-top:44.6pt;width:108.2pt;height:0;flip:x;z-index:251722752;visibility:visible;mso-wrap-style:square;mso-wrap-distance-left:9pt;mso-wrap-distance-top:0;mso-wrap-distance-right:9pt;mso-wrap-distance-bottom:0;mso-position-horizontal:absolute;mso-position-horizontal-relative:text;mso-position-vertical:absolute;mso-position-vertical-relative:text" o:gfxdata="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" strokecolor="#f79646 [3209]" strokeweight="2pt">
-                      <v:stroke endarrow="open"/>
-                      <v:shadow on="t" color="black" opacity="24903f" origin=",.5" offset="0,.55556mm"/>
-                    </v:shape>
-                  </w:pict>
-                </mc:Fallback>
-              </mc:AlternateContent>
-            </w:r>
-            <w:r>
-              <w:rPr>
-                <w:sz w:val="20"/>
-                <w:szCs w:val="20"/>
-              </w:rPr>
-              <w:t xml:space="preserve">                                                                              </w:t>
+              </w:rPr>
+              <w:t xml:space="preserve">                                                      </w:t>
             </w:r>
             <w:r>
               <w:rPr>
@@ -5207,7 +5408,14 @@
                 <w:sz w:val="16"/>
                 <w:szCs w:val="16"/>
               </w:rPr>
-              <w:t>TECNICA – COMPRAS Y CONTRATACIONES</w:t>
+              <w:t xml:space="preserve">TECNICA – </w:t>
+            </w:r>
+            <w:r>
+              <w:rPr>
+                <w:sz w:val="16"/>
+                <w:szCs w:val="16"/>
+              </w:rPr>
+              <w:t>ARTISTICA</w:t>
             </w:r>
             <w:r>
               <w:rPr>
@@ -5229,6 +5437,45 @@
                 <w:szCs w:val="16"/>
               </w:rPr>
               <w:t xml:space="preserve"> </w:t>
+            </w:r>
+            <w:r>
+              <w:rPr>
+                <w:sz w:val="16"/>
+                <w:szCs w:val="16"/>
+              </w:rPr>
+              <w:t xml:space="preserve">(Ver Anexo I – </w:t>
+            </w:r>
+            <w:proofErr w:type="spellStart"/>
+            <w:r>
+              <w:rPr>
+                <w:sz w:val="16"/>
+                <w:szCs w:val="16"/>
+              </w:rPr>
+              <w:t>Check</w:t>
+            </w:r>
+            <w:proofErr w:type="spellEnd"/>
+            <w:r>
+              <w:rPr>
+                <w:sz w:val="16"/>
+                <w:szCs w:val="16"/>
+              </w:rPr>
+              <w:t xml:space="preserve"> </w:t>
+            </w:r>
+            <w:proofErr w:type="spellStart"/>
+            <w:r>
+              <w:rPr>
+                <w:sz w:val="16"/>
+                <w:szCs w:val="16"/>
+              </w:rPr>
+              <w:t>List</w:t>
+            </w:r>
+            <w:proofErr w:type="spellEnd"/>
+            <w:r>
+              <w:rPr>
+                <w:sz w:val="16"/>
+                <w:szCs w:val="16"/>
+              </w:rPr>
+              <w:t xml:space="preserve"> Factibilidad de Eventos) </w:t>
             </w:r>
           </w:p>
           <w:p>
@@ -5528,14 +5775,7 @@
                 <w:sz w:val="16"/>
                 <w:szCs w:val="16"/>
               </w:rPr>
-              <w:t>ada área</w:t>
-            </w:r>
-            <w:r>
-              <w:rPr>
-                <w:sz w:val="16"/>
-                <w:szCs w:val="16"/>
-              </w:rPr>
-              <w:t xml:space="preserve"> </w:t>
+              <w:t xml:space="preserve">ada área </w:t>
             </w:r>
             <w:r>
               <w:rPr>
@@ -5720,33 +5960,13 @@
               </w:rPr>
               <w:t xml:space="preserve"> </w:t>
             </w:r>
-          </w:p>
-          <w:p>
-            <w:pPr>
-              <w:pStyle w:val="Prrafodelista"/>
-              <w:jc w:val="both"/>
-              <w:rPr>
-                <w:sz w:val="16"/>
-                <w:szCs w:val="16"/>
-              </w:rPr>
-            </w:pPr>
-            <w:r>
-              <w:rPr>
-                <w:sz w:val="16"/>
-                <w:szCs w:val="16"/>
-              </w:rPr>
-              <w:t>Requerimientos: considerandos que podrían afectar el presupuesto</w:t>
-            </w:r>
-          </w:p>
-          <w:p>
-            <w:pPr>
-              <w:pStyle w:val="Prrafodelista"/>
-              <w:jc w:val="both"/>
-              <w:rPr>
-                <w:sz w:val="16"/>
-                <w:szCs w:val="16"/>
-              </w:rPr>
-            </w:pPr>
+            <w:r>
+              <w:rPr>
+                <w:sz w:val="16"/>
+                <w:szCs w:val="16"/>
+              </w:rPr>
+              <w:t xml:space="preserve">Los  </w:t>
+            </w:r>
             <w:r>
               <w:rPr>
                 <w:sz w:val="16"/>
@@ -5960,7 +6180,14 @@
                 <w:sz w:val="16"/>
                 <w:szCs w:val="16"/>
               </w:rPr>
-              <w:t>El programador deberá especialmente considerar el detalle de “requerimientos”</w:t>
+              <w:t xml:space="preserve">Cada Área </w:t>
+            </w:r>
+            <w:r>
+              <w:rPr>
+                <w:sz w:val="16"/>
+                <w:szCs w:val="16"/>
+              </w:rPr>
+              <w:t>deberá especialmente considerar el detalle de “requerimientos”</w:t>
             </w:r>
             <w:r>
               <w:rPr>
@@ -6009,7 +6236,21 @@
                 <w:sz w:val="16"/>
                 <w:szCs w:val="16"/>
               </w:rPr>
-              <w:t>// VER QUIEN DEBERIA SOLICITAR LA PREVISION DE GASTOS POR TERCERIZACIONES</w:t>
+              <w:t>// CADA AREA</w:t>
+            </w:r>
+            <w:r>
+              <w:rPr>
+                <w:sz w:val="16"/>
+                <w:szCs w:val="16"/>
+              </w:rPr>
+              <w:t xml:space="preserve"> DEBERIA SOLICITAR LA PREVISION DE GASTOS POR TERCERIZACIONES</w:t>
+            </w:r>
+            <w:r>
+              <w:rPr>
+                <w:sz w:val="16"/>
+                <w:szCs w:val="16"/>
+              </w:rPr>
+              <w:t xml:space="preserve"> y ADMINISTRATIVOS.</w:t>
             </w:r>
           </w:p>
           <w:p>
@@ -6284,7 +6525,6 @@
               <w:rPr>
                 <w:sz w:val="16"/>
                 <w:szCs w:val="16"/>
-                <w:highlight w:val="yellow"/>
               </w:rPr>
               <w:t>de</w:t>
             </w:r>
@@ -6292,9 +6532,22 @@
               <w:rPr>
                 <w:sz w:val="16"/>
                 <w:szCs w:val="16"/>
-                <w:highlight w:val="yellow"/>
-              </w:rPr>
-              <w:t xml:space="preserve"> 30 días</w:t>
+              </w:rPr>
+              <w:t xml:space="preserve"> </w:t>
+            </w:r>
+            <w:r>
+              <w:rPr>
+                <w:sz w:val="16"/>
+                <w:szCs w:val="16"/>
+              </w:rPr>
+              <w:t>9</w:t>
+            </w:r>
+            <w:r>
+              <w:rPr>
+                <w:sz w:val="16"/>
+                <w:szCs w:val="16"/>
+              </w:rPr>
+              <w:t>0 días</w:t>
             </w:r>
             <w:r>
               <w:rPr>
@@ -6359,6 +6612,24 @@
               </w:rPr>
               <w:t>capacidad de acción requerida.</w:t>
             </w:r>
+          </w:p>
+          <w:p>
+            <w:pPr>
+              <w:jc w:val="both"/>
+              <w:rPr>
+                <w:sz w:val="16"/>
+                <w:szCs w:val="16"/>
+              </w:rPr>
+            </w:pPr>
+          </w:p>
+          <w:p>
+            <w:pPr>
+              <w:jc w:val="both"/>
+              <w:rPr>
+                <w:sz w:val="16"/>
+                <w:szCs w:val="16"/>
+              </w:rPr>
+            </w:pPr>
           </w:p>
         </w:tc>
       </w:tr>
@@ -6607,16 +6878,6 @@
           <w:tcPr>
             <w:tcW w:w="6095" w:type="dxa"/>
           </w:tcPr>
-          <w:p>
-            <w:pPr>
-              <w:jc w:val="both"/>
-              <w:rPr>
-                <w:sz w:val="16"/>
-                <w:szCs w:val="16"/>
-                <w:u w:val="single"/>
-              </w:rPr>
-            </w:pPr>
-          </w:p>
           <w:p>
             <w:pPr>
               <w:jc w:val="both"/>
@@ -6857,7 +7118,7 @@
         <w:noProof/>
         <w:lang w:val="es-ES"/>
       </w:rPr>
-      <w:t>1</w:t>
+      <w:t>3</w:t>
     </w:r>
     <w:r>
       <w:rPr>
@@ -7040,7 +7301,7 @@
           <v:imagedata r:id="rId1" o:title=""/>
           <w10:wrap anchorx="page" anchory="page"/>
         </v:shape>
-        <o:OLEObject Type="Embed" ProgID="Word.Picture.8" ShapeID="_x0000_s2049" DrawAspect="Content" ObjectID="_1528123829" r:id="rId2"/>
+        <o:OLEObject Type="Embed" ProgID="Word.Picture.8" ShapeID="_x0000_s2049" DrawAspect="Content" ObjectID="_1530344778" r:id="rId2"/>
       </w:pict>
     </w:r>
   </w:p>
@@ -10242,7 +10503,7 @@
 </file>
 
 <file path=customXml/itemProps1.xml><?xml version="1.0" encoding="utf-8"?>
-<ds:datastoreItem xmlns:ds="http://schemas.openxmlformats.org/officeDocument/2006/customXml" ds:itemID="{237FDB3A-78C4-4989-9136-0B4BEB935DCD}">
+<ds:datastoreItem xmlns:ds="http://schemas.openxmlformats.org/officeDocument/2006/customXml" ds:itemID="{5591CAF5-7063-45D0-A06E-1450D2DD7777}">
   <ds:schemaRefs>
     <ds:schemaRef ds:uri="http://schemas.openxmlformats.org/officeDocument/2006/bibliography"/>
   </ds:schemaRefs>
